--- a/FRD/Test/matching.docx
+++ b/FRD/Test/matching.docx
@@ -84,7 +84,44 @@
           <w:sz w:val="22"/>
           <w:szCs w:val="22"/>
         </w:rPr>
-        <w:t>2014-07-20 16:56:51.342 MathApp[8785:60b] shape Array: (</w:t>
+        <w:t xml:space="preserve">2014-07-20 16:56:51.342 </w:t>
+      </w:r>
+      <w:proofErr w:type="spellStart"/>
+      <w:proofErr w:type="gramStart"/>
+      <w:r>
+        <w:rPr>
+          <w:rFonts w:ascii="Menlo Regular" w:hAnsi="Menlo Regular" w:cs="Menlo Regular"/>
+          <w:b/>
+          <w:bCs/>
+          <w:color w:val="000000"/>
+          <w:sz w:val="22"/>
+          <w:szCs w:val="22"/>
+        </w:rPr>
+        <w:t>MathApp</w:t>
+      </w:r>
+      <w:proofErr w:type="spellEnd"/>
+      <w:r>
+        <w:rPr>
+          <w:rFonts w:ascii="Menlo Regular" w:hAnsi="Menlo Regular" w:cs="Menlo Regular"/>
+          <w:b/>
+          <w:bCs/>
+          <w:color w:val="000000"/>
+          <w:sz w:val="22"/>
+          <w:szCs w:val="22"/>
+        </w:rPr>
+        <w:t>[</w:t>
+      </w:r>
+      <w:proofErr w:type="gramEnd"/>
+      <w:r>
+        <w:rPr>
+          <w:rFonts w:ascii="Menlo Regular" w:hAnsi="Menlo Regular" w:cs="Menlo Regular"/>
+          <w:b/>
+          <w:bCs/>
+          <w:color w:val="000000"/>
+          <w:sz w:val="22"/>
+          <w:szCs w:val="22"/>
+        </w:rPr>
+        <w:t>8785:60b] shape Array: (</w:t>
       </w:r>
     </w:p>
     <w:p>
@@ -671,7 +708,44 @@
           <w:sz w:val="22"/>
           <w:szCs w:val="22"/>
         </w:rPr>
-        <w:t>2014-07-20 16:56:51.342 MathApp[8785:60b] equation Array: (</w:t>
+        <w:t xml:space="preserve">2014-07-20 16:56:51.342 </w:t>
+      </w:r>
+      <w:proofErr w:type="spellStart"/>
+      <w:proofErr w:type="gramStart"/>
+      <w:r>
+        <w:rPr>
+          <w:rFonts w:ascii="Menlo Regular" w:hAnsi="Menlo Regular" w:cs="Menlo Regular"/>
+          <w:b/>
+          <w:bCs/>
+          <w:color w:val="000000"/>
+          <w:sz w:val="22"/>
+          <w:szCs w:val="22"/>
+        </w:rPr>
+        <w:t>MathApp</w:t>
+      </w:r>
+      <w:proofErr w:type="spellEnd"/>
+      <w:r>
+        <w:rPr>
+          <w:rFonts w:ascii="Menlo Regular" w:hAnsi="Menlo Regular" w:cs="Menlo Regular"/>
+          <w:b/>
+          <w:bCs/>
+          <w:color w:val="000000"/>
+          <w:sz w:val="22"/>
+          <w:szCs w:val="22"/>
+        </w:rPr>
+        <w:t>[</w:t>
+      </w:r>
+      <w:proofErr w:type="gramEnd"/>
+      <w:r>
+        <w:rPr>
+          <w:rFonts w:ascii="Menlo Regular" w:hAnsi="Menlo Regular" w:cs="Menlo Regular"/>
+          <w:b/>
+          <w:bCs/>
+          <w:color w:val="000000"/>
+          <w:sz w:val="22"/>
+          <w:szCs w:val="22"/>
+        </w:rPr>
+        <w:t>8785:60b] equation Array: (</w:t>
       </w:r>
     </w:p>
     <w:p>
@@ -1207,26 +1281,32 @@
     <w:p>
       <w:pPr>
         <w:rPr>
-          <w:rFonts w:ascii="Menlo Regular" w:hAnsi="Menlo Regular" w:cs="Menlo Regular"/>
-          <w:b/>
-          <w:bCs/>
-          <w:color w:val="000000"/>
-          <w:sz w:val="22"/>
-          <w:szCs w:val="22"/>
+          <w:rFonts w:ascii="Times New Roman" w:hAnsi="Times New Roman" w:cs="Times New Roman"/>
+          <w:b/>
+          <w:bCs/>
+          <w:color w:val="000000"/>
           <w:u w:val="single"/>
         </w:rPr>
       </w:pPr>
       <w:r>
         <w:rPr>
-          <w:rFonts w:ascii="Menlo Regular" w:hAnsi="Menlo Regular" w:cs="Menlo Regular"/>
-          <w:b/>
-          <w:bCs/>
-          <w:color w:val="000000"/>
-          <w:sz w:val="22"/>
-          <w:szCs w:val="22"/>
+          <w:rFonts w:ascii="Times New Roman" w:hAnsi="Times New Roman" w:cs="Times New Roman"/>
+          <w:b/>
+          <w:bCs/>
+          <w:color w:val="000000"/>
           <w:u w:val="single"/>
         </w:rPr>
         <w:t>Edge Cases</w:t>
+      </w:r>
+      <w:r>
+        <w:rPr>
+          <w:rFonts w:ascii="Times New Roman" w:hAnsi="Times New Roman" w:cs="Times New Roman"/>
+          <w:b/>
+          <w:bCs/>
+          <w:color w:val="000000"/>
+          <w:u w:val="single"/>
+        </w:rPr>
+        <w:t>: Consider</w:t>
       </w:r>
     </w:p>
     <w:p>
@@ -1237,62 +1317,48 @@
           <w:numId w:val="1"/>
         </w:numPr>
         <w:rPr>
-          <w:rFonts w:ascii="Menlo Regular" w:hAnsi="Menlo Regular" w:cs="Menlo Regular"/>
-          <w:bCs/>
-          <w:color w:val="000000"/>
-          <w:sz w:val="22"/>
-          <w:szCs w:val="22"/>
-        </w:rPr>
-      </w:pPr>
-      <w:r>
-        <w:rPr>
-          <w:rFonts w:ascii="Menlo Regular" w:hAnsi="Menlo Regular" w:cs="Menlo Regular"/>
-          <w:bCs/>
-          <w:color w:val="000000"/>
-          <w:sz w:val="22"/>
-          <w:szCs w:val="22"/>
-        </w:rPr>
-        <w:t xml:space="preserve">Consider </w:t>
-      </w:r>
-      <w:bookmarkStart w:id="0" w:name="_GoBack"/>
-      <w:bookmarkEnd w:id="0"/>
-      <w:r>
-        <w:rPr>
-          <w:rFonts w:ascii="Menlo Regular" w:hAnsi="Menlo Regular" w:cs="Menlo Regular"/>
-          <w:bCs/>
-          <w:color w:val="000000"/>
-          <w:sz w:val="22"/>
-          <w:szCs w:val="22"/>
-        </w:rPr>
-        <w:t xml:space="preserve">if you have the following </w:t>
-      </w:r>
-      <w:r>
-        <w:rPr>
-          <w:rFonts w:ascii="Menlo Regular" w:hAnsi="Menlo Regular" w:cs="Menlo Regular"/>
-          <w:bCs/>
-          <w:color w:val="000000"/>
-          <w:sz w:val="22"/>
-          <w:szCs w:val="22"/>
+          <w:rFonts w:ascii="Times New Roman" w:hAnsi="Times New Roman" w:cs="Times New Roman"/>
+          <w:bCs/>
+          <w:color w:val="000000"/>
+        </w:rPr>
+      </w:pPr>
+      <w:r>
+        <w:rPr>
+          <w:rFonts w:ascii="Times New Roman" w:hAnsi="Times New Roman" w:cs="Times New Roman"/>
+          <w:bCs/>
+          <w:color w:val="000000"/>
+        </w:rPr>
+        <w:t>Y</w:t>
+      </w:r>
+      <w:r>
+        <w:rPr>
+          <w:rFonts w:ascii="Times New Roman" w:hAnsi="Times New Roman" w:cs="Times New Roman"/>
+          <w:bCs/>
+          <w:color w:val="000000"/>
+        </w:rPr>
+        <w:t xml:space="preserve">ou have the following </w:t>
+      </w:r>
+      <w:r>
+        <w:rPr>
+          <w:rFonts w:ascii="Times New Roman" w:hAnsi="Times New Roman" w:cs="Times New Roman"/>
+          <w:bCs/>
+          <w:color w:val="000000"/>
         </w:rPr>
         <w:t>7</w:t>
       </w:r>
       <w:r>
         <w:rPr>
-          <w:rFonts w:ascii="Menlo Regular" w:hAnsi="Menlo Regular" w:cs="Menlo Regular"/>
-          <w:bCs/>
-          <w:color w:val="000000"/>
-          <w:sz w:val="22"/>
-          <w:szCs w:val="22"/>
+          <w:rFonts w:ascii="Times New Roman" w:hAnsi="Times New Roman" w:cs="Times New Roman"/>
+          <w:bCs/>
+          <w:color w:val="000000"/>
         </w:rPr>
         <w:t xml:space="preserve"> </w:t>
       </w:r>
       <w:r>
         <w:rPr>
-          <w:rFonts w:ascii="Menlo Regular" w:hAnsi="Menlo Regular" w:cs="Menlo Regular"/>
-          <w:bCs/>
-          <w:color w:val="000000"/>
-          <w:sz w:val="22"/>
-          <w:szCs w:val="22"/>
+          <w:rFonts w:ascii="Times New Roman" w:hAnsi="Times New Roman" w:cs="Times New Roman"/>
+          <w:bCs/>
+          <w:color w:val="000000"/>
         </w:rPr>
         <w:t>matches:</w:t>
       </w:r>
@@ -1305,40 +1371,32 @@
           <w:numId w:val="1"/>
         </w:numPr>
         <w:rPr>
-          <w:rFonts w:ascii="Menlo Regular" w:hAnsi="Menlo Regular" w:cs="Menlo Regular"/>
-          <w:bCs/>
-          <w:color w:val="000000"/>
-          <w:sz w:val="22"/>
-          <w:szCs w:val="22"/>
-        </w:rPr>
-      </w:pPr>
-      <w:r>
-        <w:rPr>
-          <w:rFonts w:ascii="Menlo Regular" w:hAnsi="Menlo Regular" w:cs="Menlo Regular"/>
-          <w:bCs/>
-          <w:color w:val="000000"/>
-          <w:sz w:val="22"/>
-          <w:szCs w:val="22"/>
+          <w:rFonts w:ascii="Times New Roman" w:hAnsi="Times New Roman" w:cs="Times New Roman"/>
+          <w:bCs/>
+          <w:color w:val="000000"/>
+        </w:rPr>
+      </w:pPr>
+      <w:r>
+        <w:rPr>
+          <w:rFonts w:ascii="Times New Roman" w:hAnsi="Times New Roman" w:cs="Times New Roman"/>
+          <w:bCs/>
+          <w:color w:val="000000"/>
         </w:rPr>
         <w:t>[“3x10”, “10x3”</w:t>
       </w:r>
       <w:r>
         <w:rPr>
-          <w:rFonts w:ascii="Menlo Regular" w:hAnsi="Menlo Regular" w:cs="Menlo Regular"/>
-          <w:bCs/>
-          <w:color w:val="000000"/>
-          <w:sz w:val="22"/>
-          <w:szCs w:val="22"/>
+          <w:rFonts w:ascii="Times New Roman" w:hAnsi="Times New Roman" w:cs="Times New Roman"/>
+          <w:bCs/>
+          <w:color w:val="000000"/>
         </w:rPr>
         <w:t xml:space="preserve">, “6x6”, “6x7”, “7x6”, </w:t>
       </w:r>
       <w:r>
         <w:rPr>
-          <w:rFonts w:ascii="Menlo Regular" w:hAnsi="Menlo Regular" w:cs="Menlo Regular"/>
-          <w:bCs/>
-          <w:color w:val="000000"/>
-          <w:sz w:val="22"/>
-          <w:szCs w:val="22"/>
+          <w:rFonts w:ascii="Times New Roman" w:hAnsi="Times New Roman" w:cs="Times New Roman"/>
+          <w:bCs/>
+          <w:color w:val="000000"/>
         </w:rPr>
         <w:t>“8x9”, “9x8”]</w:t>
       </w:r>
@@ -1350,7 +1408,86 @@
           <w:ilvl w:val="0"/>
           <w:numId w:val="1"/>
         </w:numPr>
-      </w:pPr>
+        <w:rPr>
+          <w:rFonts w:ascii="Times New Roman" w:hAnsi="Times New Roman" w:cs="Times New Roman"/>
+        </w:rPr>
+      </w:pPr>
+      <w:r>
+        <w:rPr>
+          <w:rFonts w:ascii="Times New Roman" w:hAnsi="Times New Roman" w:cs="Times New Roman"/>
+        </w:rPr>
+        <w:t>You match</w:t>
+      </w:r>
+      <w:r>
+        <w:rPr>
+          <w:rFonts w:ascii="Times New Roman" w:hAnsi="Times New Roman" w:cs="Times New Roman"/>
+        </w:rPr>
+        <w:t xml:space="preserve"> “3x10”</w:t>
+      </w:r>
+    </w:p>
+    <w:p>
+      <w:pPr>
+        <w:rPr>
+          <w:rFonts w:ascii="Times New Roman" w:hAnsi="Times New Roman" w:cs="Times New Roman"/>
+        </w:rPr>
+      </w:pPr>
+      <w:bookmarkStart w:id="0" w:name="_GoBack"/>
+      <w:r>
+        <w:rPr>
+          <w:rFonts w:ascii="Times New Roman" w:hAnsi="Times New Roman" w:cs="Times New Roman"/>
+          <w:noProof/>
+        </w:rPr>
+        <w:lastRenderedPageBreak/>
+        <w:drawing>
+          <wp:inline distT="0" distB="0" distL="0" distR="0" wp14:anchorId="5A8C8637" wp14:editId="11000413">
+            <wp:extent cx="5486400" cy="9730039"/>
+            <wp:effectExtent l="0" t="0" r="0" b="0"/>
+            <wp:docPr id="4" name="Picture 4"/>
+            <wp:cNvGraphicFramePr>
+              <a:graphicFrameLocks xmlns:a="http://schemas.openxmlformats.org/drawingml/2006/main" noChangeAspect="1"/>
+            </wp:cNvGraphicFramePr>
+            <a:graphic xmlns:a="http://schemas.openxmlformats.org/drawingml/2006/main">
+              <a:graphicData uri="http://schemas.openxmlformats.org/drawingml/2006/picture">
+                <pic:pic xmlns:pic="http://schemas.openxmlformats.org/drawingml/2006/picture">
+                  <pic:nvPicPr>
+                    <pic:cNvPr id="0" name="Picture 4"/>
+                    <pic:cNvPicPr>
+                      <a:picLocks noChangeAspect="1" noChangeArrowheads="1"/>
+                    </pic:cNvPicPr>
+                  </pic:nvPicPr>
+                  <pic:blipFill>
+                    <a:blip r:embed="rId7">
+                      <a:extLst>
+                        <a:ext uri="{28A0092B-C50C-407E-A947-70E740481C1C}">
+                          <a14:useLocalDpi xmlns:a14="http://schemas.microsoft.com/office/drawing/2010/main" val="0"/>
+                        </a:ext>
+                      </a:extLst>
+                    </a:blip>
+                    <a:srcRect/>
+                    <a:stretch>
+                      <a:fillRect/>
+                    </a:stretch>
+                  </pic:blipFill>
+                  <pic:spPr bwMode="auto">
+                    <a:xfrm>
+                      <a:off x="0" y="0"/>
+                      <a:ext cx="5486400" cy="9730039"/>
+                    </a:xfrm>
+                    <a:prstGeom prst="rect">
+                      <a:avLst/>
+                    </a:prstGeom>
+                    <a:noFill/>
+                    <a:ln>
+                      <a:noFill/>
+                    </a:ln>
+                  </pic:spPr>
+                </pic:pic>
+              </a:graphicData>
+            </a:graphic>
+          </wp:inline>
+        </w:drawing>
+      </w:r>
+      <w:bookmarkEnd w:id="0"/>
     </w:p>
     <w:sectPr>
       <w:pgSz w:w="12240" w:h="15840"/>
